--- a/MPA-Project-2025-01-17-Updates/MPA-Project-2025-01-17-Updates.docx
+++ b/MPA-Project-2025-01-17-Updates/MPA-Project-2025-01-17-Updates.docx
@@ -705,52 +705,7 @@
           <w:szCs w:val="24"/>
           <w:lang w:eastAsia="en-PH"/>
         </w:rPr>
-        <w:t xml:space="preserve">With this upgrade, </w:t>
-      </w:r>
-      <w:r>
-        <w:rPr>
-          <w:rFonts w:ascii="Segoe UI" w:eastAsia="Times New Roman" w:hAnsi="Segoe UI" w:cs="Segoe UI"/>
-          <w:sz w:val="24"/>
-          <w:szCs w:val="24"/>
-          <w:lang w:eastAsia="en-PH"/>
-        </w:rPr>
-        <w:t>Administrator</w:t>
-      </w:r>
-      <w:r>
-        <w:rPr>
-          <w:rFonts w:ascii="Segoe UI" w:eastAsia="Times New Roman" w:hAnsi="Segoe UI" w:cs="Segoe UI"/>
-          <w:sz w:val="24"/>
-          <w:szCs w:val="24"/>
-          <w:lang w:eastAsia="en-PH"/>
-        </w:rPr>
-        <w:t xml:space="preserve"> may now </w:t>
-      </w:r>
-      <w:r>
-        <w:rPr>
-          <w:rFonts w:ascii="Segoe UI" w:eastAsia="Times New Roman" w:hAnsi="Segoe UI" w:cs="Segoe UI"/>
-          <w:sz w:val="24"/>
-          <w:szCs w:val="24"/>
-          <w:lang w:eastAsia="en-PH"/>
-        </w:rPr>
-        <w:t xml:space="preserve">able to see </w:t>
-      </w:r>
-      <w:r>
-        <w:rPr>
-          <w:rFonts w:ascii="Segoe UI" w:eastAsia="Times New Roman" w:hAnsi="Segoe UI" w:cs="Segoe UI"/>
-          <w:sz w:val="24"/>
-          <w:szCs w:val="24"/>
-          <w:lang w:eastAsia="en-PH"/>
-        </w:rPr>
-        <w:t xml:space="preserve">the current status of the vessel. Not just its coordinates but also the </w:t>
-      </w:r>
-      <w:r>
-        <w:rPr>
-          <w:rFonts w:ascii="Segoe UI" w:eastAsia="Times New Roman" w:hAnsi="Segoe UI" w:cs="Segoe UI"/>
-          <w:sz w:val="24"/>
-          <w:szCs w:val="24"/>
-          <w:lang w:eastAsia="en-PH"/>
-        </w:rPr>
-        <w:t>signals of the communication module use in transmitting data.</w:t>
+        <w:t>With this upgrade, the administrator may now be able to see the current status of the vessel. Not just its coordinates but also the signals of the communication module used in transmitting data.</w:t>
       </w:r>
     </w:p>
     <w:p>
